--- a/angular/test/20林智杰.docx
+++ b/angular/test/20林智杰.docx
@@ -211,6 +211,14 @@
           <w:sz w:val="28"/>
           <w:szCs w:val="28"/>
           <w:u w:val="single"/>
+        </w:rPr>
+        <w:t xml:space="preserve"> </w:t>
+      </w:r>
+      <w:r>
+        <w:rPr>
+          <w:rFonts w:hint="eastAsia"/>
+          <w:sz w:val="28"/>
+          <w:szCs w:val="28"/>
           <w:lang w:val="en-US" w:eastAsia="zh-CN"/>
         </w:rPr>
         <w:t>计算机网络技术</w:t>
@@ -220,8 +228,26 @@
           <w:rFonts w:hint="eastAsia"/>
           <w:sz w:val="28"/>
           <w:szCs w:val="28"/>
+          <w:u w:val="single"/>
+        </w:rPr>
+        <w:t xml:space="preserve"> </w:t>
+      </w:r>
+      <w:r>
+        <w:rPr>
+          <w:rFonts w:hint="eastAsia"/>
+          <w:sz w:val="28"/>
+          <w:szCs w:val="28"/>
         </w:rPr>
         <w:t>班级</w:t>
+      </w:r>
+      <w:r>
+        <w:rPr>
+          <w:rFonts w:hint="eastAsia"/>
+          <w:sz w:val="28"/>
+          <w:szCs w:val="28"/>
+          <w:u w:val="single"/>
+        </w:rPr>
+        <w:t xml:space="preserve">  </w:t>
       </w:r>
       <w:r>
         <w:rPr>
@@ -238,6 +264,15 @@
           <w:rFonts w:hint="eastAsia"/>
           <w:sz w:val="28"/>
           <w:szCs w:val="28"/>
+          <w:u w:val="single"/>
+        </w:rPr>
+        <w:t xml:space="preserve">     </w:t>
+      </w:r>
+      <w:r>
+        <w:rPr>
+          <w:rFonts w:hint="eastAsia"/>
+          <w:sz w:val="28"/>
+          <w:szCs w:val="28"/>
         </w:rPr>
         <w:t>学号</w:t>
       </w:r>
@@ -267,7 +302,7 @@
           <w:szCs w:val="28"/>
           <w:u w:val="single"/>
         </w:rPr>
-        <w:t xml:space="preserve"> </w:t>
+        <w:t xml:space="preserve">    </w:t>
       </w:r>
       <w:r>
         <w:rPr>
@@ -295,6 +330,17 @@
           <w:lang w:val="en-US" w:eastAsia="zh-CN"/>
         </w:rPr>
         <w:t>林智杰</w:t>
+      </w:r>
+      <w:bookmarkStart w:id="0" w:name="_GoBack"/>
+      <w:bookmarkEnd w:id="0"/>
+      <w:r>
+        <w:rPr>
+          <w:rFonts w:hint="eastAsia"/>
+          <w:sz w:val="28"/>
+          <w:szCs w:val="28"/>
+          <w:u w:val="single"/>
+        </w:rPr>
+        <w:t xml:space="preserve">    </w:t>
       </w:r>
       <w:r>
         <w:rPr>
@@ -462,12 +508,27 @@
         </w:tabs>
         <w:ind w:left="720" w:hanging="720"/>
         <w:rPr>
-          <w:rFonts w:hint="eastAsia" w:eastAsia="宋体"/>
+          <w:sz w:val="28"/>
+          <w:szCs w:val="28"/>
+        </w:rPr>
+      </w:pPr>
+      <w:r>
+        <w:rPr>
+          <w:rFonts w:hint="eastAsia"/>
           <w:sz w:val="28"/>
           <w:szCs w:val="28"/>
           <w:lang w:eastAsia="zh-CN"/>
         </w:rPr>
-      </w:pPr>
+        <w:t>将已有项目的源代码编译并运行</w:t>
+      </w:r>
+      <w:r>
+        <w:rPr>
+          <w:rFonts w:hint="eastAsia"/>
+          <w:sz w:val="28"/>
+          <w:szCs w:val="28"/>
+        </w:rPr>
+        <w:t>，</w:t>
+      </w:r>
       <w:r>
         <w:rPr>
           <w:rFonts w:hint="eastAsia"/>
@@ -475,23 +536,6 @@
           <w:szCs w:val="28"/>
           <w:lang w:eastAsia="zh-CN"/>
         </w:rPr>
-        <w:t>将已有项目的源代码编译并运行</w:t>
-      </w:r>
-      <w:r>
-        <w:rPr>
-          <w:rFonts w:hint="eastAsia"/>
-          <w:sz w:val="28"/>
-          <w:szCs w:val="28"/>
-        </w:rPr>
-        <w:t>，</w:t>
-      </w:r>
-      <w:r>
-        <w:rPr>
-          <w:rFonts w:hint="eastAsia"/>
-          <w:sz w:val="28"/>
-          <w:szCs w:val="28"/>
-          <w:lang w:eastAsia="zh-CN"/>
-        </w:rPr>
         <w:t>并测试其添加邀请名单功能，删除邀请名单功能，接受邀请并显示邀请功能</w:t>
       </w:r>
       <w:r>
@@ -502,35 +546,16 @@
         </w:rPr>
         <w:t>。（10分）</w:t>
       </w:r>
-    </w:p>
-    <w:p>
-      <w:pPr>
-        <w:numPr>
-          <w:numId w:val="0"/>
-        </w:numPr>
-        <w:tabs>
-          <w:tab w:val="left" w:pos="720"/>
-        </w:tabs>
-        <w:ind w:leftChars="0"/>
-        <w:rPr>
-          <w:rFonts w:hint="eastAsia" w:eastAsia="宋体"/>
-          <w:sz w:val="28"/>
-          <w:szCs w:val="28"/>
-          <w:lang w:eastAsia="zh-CN"/>
-        </w:rPr>
-      </w:pPr>
-      <w:r>
-        <w:rPr>
-          <w:rFonts w:hint="eastAsia" w:eastAsia="宋体"/>
-          <w:sz w:val="28"/>
-          <w:szCs w:val="28"/>
-          <w:lang w:eastAsia="zh-CN"/>
+      <w:r>
+        <w:rPr>
+          <w:sz w:val="28"/>
+          <w:szCs w:val="28"/>
         </w:rPr>
         <w:drawing>
           <wp:inline distT="0" distB="0" distL="114300" distR="114300">
-            <wp:extent cx="4799330" cy="1816735"/>
-            <wp:effectExtent l="0" t="0" r="1270" b="12065"/>
-            <wp:docPr id="4" name="图片 4" descr="2"/>
+            <wp:extent cx="4794250" cy="1753235"/>
+            <wp:effectExtent l="0" t="0" r="6350" b="14605"/>
+            <wp:docPr id="3" name="图片 3" descr="E2XR[8$WLS{@DX$QWY95(B0"/>
             <wp:cNvGraphicFramePr>
               <a:graphicFrameLocks xmlns:a="http://schemas.openxmlformats.org/drawingml/2006/main" noChangeAspect="1"/>
             </wp:cNvGraphicFramePr>
@@ -538,7 +563,7 @@
               <a:graphicData uri="http://schemas.openxmlformats.org/drawingml/2006/picture">
                 <pic:pic xmlns:pic="http://schemas.openxmlformats.org/drawingml/2006/picture">
                   <pic:nvPicPr>
-                    <pic:cNvPr id="4" name="图片 4" descr="2"/>
+                    <pic:cNvPr id="3" name="图片 3" descr="E2XR[8$WLS{@DX$QWY95(B0"/>
                     <pic:cNvPicPr>
                       <a:picLocks noChangeAspect="1"/>
                     </pic:cNvPicPr>
@@ -552,7 +577,7 @@
                   <pic:spPr>
                     <a:xfrm>
                       <a:off x="0" y="0"/>
-                      <a:ext cx="4799330" cy="1816735"/>
+                      <a:ext cx="4794250" cy="1753235"/>
                     </a:xfrm>
                     <a:prstGeom prst="rect">
                       <a:avLst/>
@@ -568,31 +593,29 @@
     <w:p>
       <w:pPr>
         <w:numPr>
-          <w:numId w:val="0"/>
+          <w:ilvl w:val="0"/>
+          <w:numId w:val="1"/>
         </w:numPr>
         <w:tabs>
           <w:tab w:val="left" w:pos="720"/>
+          <w:tab w:val="clear" w:pos="420"/>
         </w:tabs>
-        <w:ind w:leftChars="0"/>
-        <w:rPr>
-          <w:rFonts w:hint="eastAsia" w:eastAsia="宋体"/>
-          <w:sz w:val="28"/>
-          <w:szCs w:val="28"/>
-          <w:lang w:eastAsia="zh-CN"/>
-        </w:rPr>
-      </w:pPr>
-      <w:r>
-        <w:rPr>
-          <w:rFonts w:hint="eastAsia" w:eastAsia="宋体"/>
-          <w:sz w:val="28"/>
-          <w:szCs w:val="28"/>
-          <w:lang w:eastAsia="zh-CN"/>
+        <w:ind w:left="720" w:hanging="720"/>
+        <w:rPr>
+          <w:sz w:val="28"/>
+          <w:szCs w:val="28"/>
+        </w:rPr>
+      </w:pPr>
+      <w:r>
+        <w:rPr>
+          <w:sz w:val="28"/>
+          <w:szCs w:val="28"/>
         </w:rPr>
         <w:drawing>
           <wp:inline distT="0" distB="0" distL="114300" distR="114300">
-            <wp:extent cx="4797425" cy="1702435"/>
-            <wp:effectExtent l="0" t="0" r="3175" b="4445"/>
-            <wp:docPr id="5" name="图片 5" descr="3"/>
+            <wp:extent cx="4801235" cy="1798320"/>
+            <wp:effectExtent l="0" t="0" r="14605" b="0"/>
+            <wp:docPr id="4" name="图片 4" descr="LKVIF%PD}~A957L[`9)V$XT"/>
             <wp:cNvGraphicFramePr>
               <a:graphicFrameLocks xmlns:a="http://schemas.openxmlformats.org/drawingml/2006/main" noChangeAspect="1"/>
             </wp:cNvGraphicFramePr>
@@ -600,7 +623,7 @@
               <a:graphicData uri="http://schemas.openxmlformats.org/drawingml/2006/picture">
                 <pic:pic xmlns:pic="http://schemas.openxmlformats.org/drawingml/2006/picture">
                   <pic:nvPicPr>
-                    <pic:cNvPr id="5" name="图片 5" descr="3"/>
+                    <pic:cNvPr id="4" name="图片 4" descr="LKVIF%PD}~A957L[`9)V$XT"/>
                     <pic:cNvPicPr>
                       <a:picLocks noChangeAspect="1"/>
                     </pic:cNvPicPr>
@@ -614,7 +637,7 @@
                   <pic:spPr>
                     <a:xfrm>
                       <a:off x="0" y="0"/>
-                      <a:ext cx="4797425" cy="1702435"/>
+                      <a:ext cx="4801235" cy="1798320"/>
                     </a:xfrm>
                     <a:prstGeom prst="rect">
                       <a:avLst/>
@@ -669,6 +692,114 @@
     <w:p>
       <w:pPr>
         <w:numPr>
+          <w:ilvl w:val="0"/>
+          <w:numId w:val="0"/>
+        </w:numPr>
+        <w:ind w:leftChars="-300" w:firstLine="960" w:firstLineChars="400"/>
+        <w:rPr>
+          <w:rFonts w:hint="eastAsia"/>
+          <w:sz w:val="28"/>
+          <w:szCs w:val="28"/>
+        </w:rPr>
+      </w:pPr>
+      <w:r>
+        <w:rPr>
+          <w:rFonts w:ascii="宋体" w:hAnsi="宋体" w:eastAsia="宋体" w:cs="宋体"/>
+          <w:sz w:val="24"/>
+          <w:szCs w:val="24"/>
+        </w:rPr>
+        <w:t>angular：定义和动态地注入依赖对象到另一个对象中，使注入对象中可使用所有依赖注入对象提供的功能。</w:t>
+      </w:r>
+    </w:p>
+    <w:p>
+      <w:pPr>
+        <w:numPr>
+          <w:ilvl w:val="0"/>
+          <w:numId w:val="0"/>
+        </w:numPr>
+        <w:rPr>
+          <w:rFonts w:hint="default"/>
+          <w:sz w:val="28"/>
+          <w:szCs w:val="28"/>
+          <w:lang w:val="en-US" w:eastAsia="zh-CN"/>
+        </w:rPr>
+      </w:pPr>
+      <w:r>
+        <w:rPr>
+          <w:rFonts w:hint="eastAsia"/>
+          <w:sz w:val="28"/>
+          <w:szCs w:val="28"/>
+          <w:lang w:val="en-US" w:eastAsia="zh-CN"/>
+        </w:rPr>
+        <w:t xml:space="preserve">   js: 进行定义函数</w:t>
+      </w:r>
+    </w:p>
+    <w:p>
+      <w:pPr>
+        <w:numPr>
+          <w:ilvl w:val="0"/>
+          <w:numId w:val="0"/>
+        </w:numPr>
+        <w:rPr>
+          <w:rFonts w:hint="default"/>
+          <w:sz w:val="28"/>
+          <w:szCs w:val="28"/>
+          <w:lang w:val="en-US" w:eastAsia="zh-CN"/>
+        </w:rPr>
+      </w:pPr>
+      <w:r>
+        <w:rPr>
+          <w:rFonts w:hint="eastAsia"/>
+          <w:sz w:val="28"/>
+          <w:szCs w:val="28"/>
+          <w:lang w:val="en-US" w:eastAsia="zh-CN"/>
+        </w:rPr>
+        <w:t xml:space="preserve">   Index:显示在网页上的内容的源代码文件。</w:t>
+      </w:r>
+    </w:p>
+    <w:p>
+      <w:pPr>
+        <w:numPr>
+          <w:ilvl w:val="0"/>
+          <w:numId w:val="2"/>
+        </w:numPr>
+        <w:ind w:left="840" w:leftChars="0" w:hanging="840" w:hangingChars="300"/>
+        <w:rPr>
+          <w:rFonts w:hint="eastAsia"/>
+          <w:sz w:val="28"/>
+          <w:szCs w:val="28"/>
+        </w:rPr>
+      </w:pPr>
+      <w:r>
+        <w:rPr>
+          <w:rFonts w:hint="eastAsia"/>
+          <w:sz w:val="28"/>
+          <w:szCs w:val="28"/>
+        </w:rPr>
+        <w:t xml:space="preserve"> </w:t>
+      </w:r>
+      <w:r>
+        <w:rPr>
+          <w:rFonts w:hint="eastAsia"/>
+          <w:sz w:val="28"/>
+          <w:szCs w:val="28"/>
+          <w:lang w:eastAsia="zh-CN"/>
+        </w:rPr>
+        <w:t>在源代码中，找出实习添加邀请名单的功能代码</w:t>
+      </w:r>
+      <w:r>
+        <w:rPr>
+          <w:rFonts w:hint="eastAsia"/>
+          <w:sz w:val="28"/>
+          <w:szCs w:val="28"/>
+        </w:rPr>
+        <w:t>。（10分）</w:t>
+      </w:r>
+    </w:p>
+    <w:p>
+      <w:pPr>
+        <w:numPr>
+          <w:ilvl w:val="0"/>
           <w:numId w:val="0"/>
         </w:numPr>
         <w:ind w:leftChars="-300"/>
@@ -680,44 +811,492 @@
       </w:pPr>
       <w:r>
         <w:rPr>
-          <w:rFonts w:ascii="宋体" w:hAnsi="宋体" w:eastAsia="宋体" w:cs="宋体"/>
-          <w:sz w:val="24"/>
-          <w:szCs w:val="24"/>
-        </w:rPr>
-        <w:t>Modelservice. JS是用于客户端的脚本语言给网页增加动态功能</w:t>
-      </w:r>
-      <w:r>
-        <w:rPr>
-          <w:rFonts w:ascii="宋体" w:hAnsi="宋体" w:eastAsia="宋体" w:cs="宋体"/>
-          <w:sz w:val="24"/>
-          <w:szCs w:val="24"/>
-        </w:rPr>
-        <w:br w:type="textWrapping"/>
-      </w:r>
-      <w:r>
-        <w:rPr>
-          <w:rFonts w:ascii="宋体" w:hAnsi="宋体" w:eastAsia="宋体" w:cs="宋体"/>
-          <w:sz w:val="24"/>
-          <w:szCs w:val="24"/>
-        </w:rPr>
-        <w:t>Lib下的Angular.Min.JS 是一个 JavaScript 框架。它是一个以 JavaScript 编写的库。Angular.in.JS 是以一个 JavaScript 文件形式发布的，可通过 script 标签添加到网页中</w:t>
+          <w:rFonts w:hint="eastAsia"/>
+          <w:sz w:val="28"/>
+          <w:szCs w:val="28"/>
+          <w:lang w:val="en-US" w:eastAsia="zh-CN"/>
+        </w:rPr>
+        <w:t xml:space="preserve">    </w:t>
+      </w:r>
+      <w:r>
+        <w:rPr>
+          <w:rFonts w:hint="eastAsia"/>
+          <w:sz w:val="28"/>
+          <w:szCs w:val="28"/>
+        </w:rPr>
+        <w:t>ng-click="invite()"</w:t>
+      </w:r>
+    </w:p>
+    <w:p>
+      <w:pPr>
+        <w:numPr>
+          <w:ilvl w:val="0"/>
+          <w:numId w:val="0"/>
+        </w:numPr>
+        <w:ind w:leftChars="-300"/>
+        <w:rPr>
+          <w:rFonts w:hint="eastAsia"/>
+          <w:sz w:val="28"/>
+          <w:szCs w:val="28"/>
+        </w:rPr>
+      </w:pPr>
+      <w:r>
+        <w:rPr>
+          <w:rFonts w:hint="eastAsia"/>
+          <w:sz w:val="28"/>
+          <w:szCs w:val="28"/>
+        </w:rPr>
+        <w:t>$scope.invite = function (){</w:t>
+      </w:r>
+    </w:p>
+    <w:p>
+      <w:pPr>
+        <w:numPr>
+          <w:ilvl w:val="0"/>
+          <w:numId w:val="0"/>
+        </w:numPr>
+        <w:ind w:leftChars="-300"/>
+        <w:rPr>
+          <w:rFonts w:hint="eastAsia"/>
+          <w:sz w:val="28"/>
+          <w:szCs w:val="28"/>
+        </w:rPr>
+      </w:pPr>
+      <w:r>
+        <w:rPr>
+          <w:rFonts w:hint="eastAsia"/>
+          <w:sz w:val="28"/>
+          <w:szCs w:val="28"/>
+        </w:rPr>
+        <w:t>modelService.add(guestInfo.name, guestInfo.phone);</w:t>
+      </w:r>
+    </w:p>
+    <w:p>
+      <w:pPr>
+        <w:numPr>
+          <w:ilvl w:val="0"/>
+          <w:numId w:val="0"/>
+        </w:numPr>
+        <w:ind w:leftChars="-300"/>
+        <w:rPr>
+          <w:rFonts w:hint="eastAsia"/>
+          <w:sz w:val="28"/>
+          <w:szCs w:val="28"/>
+        </w:rPr>
+      </w:pPr>
+      <w:r>
+        <w:rPr>
+          <w:rFonts w:hint="eastAsia"/>
+          <w:sz w:val="28"/>
+          <w:szCs w:val="28"/>
+        </w:rPr>
+        <w:t>}</w:t>
+      </w:r>
+    </w:p>
+    <w:p>
+      <w:pPr>
+        <w:numPr>
+          <w:ilvl w:val="0"/>
+          <w:numId w:val="0"/>
+        </w:numPr>
+        <w:ind w:leftChars="-300"/>
+        <w:rPr>
+          <w:rFonts w:hint="eastAsia"/>
+          <w:sz w:val="28"/>
+          <w:szCs w:val="28"/>
+        </w:rPr>
+      </w:pPr>
+      <w:r>
+        <w:rPr>
+          <w:rFonts w:hint="eastAsia"/>
+          <w:sz w:val="28"/>
+          <w:szCs w:val="28"/>
+        </w:rPr>
+        <w:t>model.factory('modelService', function () {</w:t>
+      </w:r>
+    </w:p>
+    <w:p>
+      <w:pPr>
+        <w:numPr>
+          <w:ilvl w:val="0"/>
+          <w:numId w:val="0"/>
+        </w:numPr>
+        <w:ind w:leftChars="-300"/>
+        <w:rPr>
+          <w:rFonts w:hint="eastAsia"/>
+          <w:sz w:val="28"/>
+          <w:szCs w:val="28"/>
+        </w:rPr>
+      </w:pPr>
+      <w:r>
+        <w:rPr>
+          <w:rFonts w:hint="eastAsia"/>
+          <w:sz w:val="28"/>
+          <w:szCs w:val="28"/>
+        </w:rPr>
+        <w:t xml:space="preserve">    var guestList = {</w:t>
+      </w:r>
+    </w:p>
+    <w:p>
+      <w:pPr>
+        <w:numPr>
+          <w:ilvl w:val="0"/>
+          <w:numId w:val="0"/>
+        </w:numPr>
+        <w:ind w:leftChars="-300"/>
+        <w:rPr>
+          <w:rFonts w:hint="eastAsia"/>
+          <w:sz w:val="28"/>
+          <w:szCs w:val="28"/>
+        </w:rPr>
+      </w:pPr>
+      <w:r>
+        <w:rPr>
+          <w:rFonts w:hint="eastAsia"/>
+          <w:sz w:val="28"/>
+          <w:szCs w:val="28"/>
+        </w:rPr>
+        <w:t xml:space="preserve">        list: [],</w:t>
+      </w:r>
+    </w:p>
+    <w:p>
+      <w:pPr>
+        <w:numPr>
+          <w:ilvl w:val="0"/>
+          <w:numId w:val="0"/>
+        </w:numPr>
+        <w:ind w:leftChars="-300"/>
+        <w:rPr>
+          <w:rFonts w:hint="eastAsia"/>
+          <w:sz w:val="28"/>
+          <w:szCs w:val="28"/>
+        </w:rPr>
+      </w:pPr>
+      <w:r>
+        <w:rPr>
+          <w:rFonts w:hint="eastAsia"/>
+          <w:sz w:val="28"/>
+          <w:szCs w:val="28"/>
+        </w:rPr>
+        <w:t xml:space="preserve">        add: function (name, phone) {</w:t>
+      </w:r>
+    </w:p>
+    <w:p>
+      <w:pPr>
+        <w:numPr>
+          <w:ilvl w:val="0"/>
+          <w:numId w:val="0"/>
+        </w:numPr>
+        <w:ind w:leftChars="-300"/>
+        <w:rPr>
+          <w:rFonts w:hint="eastAsia"/>
+          <w:sz w:val="28"/>
+          <w:szCs w:val="28"/>
+        </w:rPr>
+      </w:pPr>
+      <w:r>
+        <w:rPr>
+          <w:rFonts w:hint="eastAsia"/>
+          <w:sz w:val="28"/>
+          <w:szCs w:val="28"/>
+        </w:rPr>
+        <w:t xml:space="preserve">        var guest = new Guest(name, phone);</w:t>
+      </w:r>
+    </w:p>
+    <w:p>
+      <w:pPr>
+        <w:numPr>
+          <w:ilvl w:val="0"/>
+          <w:numId w:val="0"/>
+        </w:numPr>
+        <w:ind w:leftChars="-300"/>
+        <w:rPr>
+          <w:rFonts w:hint="eastAsia"/>
+          <w:sz w:val="28"/>
+          <w:szCs w:val="28"/>
+        </w:rPr>
+      </w:pPr>
+      <w:r>
+        <w:rPr>
+          <w:rFonts w:hint="eastAsia"/>
+          <w:sz w:val="28"/>
+          <w:szCs w:val="28"/>
+        </w:rPr>
+        <w:t xml:space="preserve">        this.list.push(guest);</w:t>
+      </w:r>
+    </w:p>
+    <w:p>
+      <w:pPr>
+        <w:numPr>
+          <w:ilvl w:val="0"/>
+          <w:numId w:val="0"/>
+        </w:numPr>
+        <w:ind w:leftChars="-300"/>
+        <w:rPr>
+          <w:rFonts w:hint="eastAsia"/>
+          <w:sz w:val="28"/>
+          <w:szCs w:val="28"/>
+        </w:rPr>
+      </w:pPr>
+      <w:r>
+        <w:rPr>
+          <w:rFonts w:hint="eastAsia"/>
+          <w:sz w:val="28"/>
+          <w:szCs w:val="28"/>
+        </w:rPr>
+        <w:t xml:space="preserve">        $scope.guests = modelService.getList(state);</w:t>
+      </w:r>
+    </w:p>
+    <w:p>
+      <w:pPr>
+        <w:numPr>
+          <w:ilvl w:val="0"/>
+          <w:numId w:val="0"/>
+        </w:numPr>
+        <w:ind w:leftChars="-300"/>
+        <w:rPr>
+          <w:rFonts w:hint="eastAsia"/>
+          <w:sz w:val="28"/>
+          <w:szCs w:val="28"/>
+        </w:rPr>
+      </w:pPr>
+      <w:r>
+        <w:rPr>
+          <w:rFonts w:hint="eastAsia"/>
+          <w:sz w:val="28"/>
+          <w:szCs w:val="28"/>
+        </w:rPr>
+        <w:t>}</w:t>
+      </w:r>
+    </w:p>
+    <w:p>
+      <w:pPr>
+        <w:numPr>
+          <w:ilvl w:val="0"/>
+          <w:numId w:val="0"/>
+        </w:numPr>
+        <w:ind w:leftChars="-300"/>
+        <w:rPr>
+          <w:rFonts w:hint="eastAsia"/>
+          <w:sz w:val="28"/>
+          <w:szCs w:val="28"/>
+        </w:rPr>
+      </w:pPr>
+    </w:p>
+    <w:p>
+      <w:pPr>
+        <w:numPr>
+          <w:ilvl w:val="0"/>
+          <w:numId w:val="0"/>
+        </w:numPr>
+        <w:ind w:leftChars="-300"/>
+        <w:rPr>
+          <w:rFonts w:hint="eastAsia"/>
+          <w:sz w:val="28"/>
+          <w:szCs w:val="28"/>
+        </w:rPr>
+      </w:pPr>
+      <w:r>
+        <w:rPr>
+          <w:rFonts w:hint="eastAsia"/>
+          <w:sz w:val="28"/>
+          <w:szCs w:val="28"/>
+        </w:rPr>
+        <w:t>&lt;tr ng-repeat="guest in guests"&gt;</w:t>
+      </w:r>
+    </w:p>
+    <w:p>
+      <w:pPr>
+        <w:numPr>
+          <w:ilvl w:val="0"/>
+          <w:numId w:val="0"/>
+        </w:numPr>
+        <w:ind w:leftChars="-300"/>
+        <w:rPr>
+          <w:rFonts w:hint="eastAsia"/>
+          <w:sz w:val="28"/>
+          <w:szCs w:val="28"/>
+        </w:rPr>
+      </w:pPr>
+      <w:r>
+        <w:rPr>
+          <w:rFonts w:hint="eastAsia"/>
+          <w:sz w:val="28"/>
+          <w:szCs w:val="28"/>
+        </w:rPr>
+        <w:t xml:space="preserve">                            &lt;td&gt;{{$index+1}}&lt;/td&gt;</w:t>
+      </w:r>
+    </w:p>
+    <w:p>
+      <w:pPr>
+        <w:numPr>
+          <w:ilvl w:val="0"/>
+          <w:numId w:val="0"/>
+        </w:numPr>
+        <w:ind w:leftChars="-300"/>
+        <w:rPr>
+          <w:rFonts w:hint="eastAsia"/>
+          <w:sz w:val="28"/>
+          <w:szCs w:val="28"/>
+        </w:rPr>
+      </w:pPr>
+      <w:r>
+        <w:rPr>
+          <w:rFonts w:hint="eastAsia"/>
+          <w:sz w:val="28"/>
+          <w:szCs w:val="28"/>
+        </w:rPr>
+        <w:t xml:space="preserve">                            &lt;td&gt;{{guest.name}}&lt;/td&gt;</w:t>
+      </w:r>
+    </w:p>
+    <w:p>
+      <w:pPr>
+        <w:numPr>
+          <w:ilvl w:val="0"/>
+          <w:numId w:val="0"/>
+        </w:numPr>
+        <w:ind w:leftChars="-300"/>
+        <w:rPr>
+          <w:rFonts w:hint="eastAsia"/>
+          <w:sz w:val="28"/>
+          <w:szCs w:val="28"/>
+        </w:rPr>
+      </w:pPr>
+      <w:r>
+        <w:rPr>
+          <w:rFonts w:hint="eastAsia"/>
+          <w:sz w:val="28"/>
+          <w:szCs w:val="28"/>
+        </w:rPr>
+        <w:t xml:space="preserve">                            &lt;td&gt;{{guest.phone}}&lt;/td&gt;</w:t>
+      </w:r>
+    </w:p>
+    <w:p>
+      <w:pPr>
+        <w:numPr>
+          <w:ilvl w:val="0"/>
+          <w:numId w:val="0"/>
+        </w:numPr>
+        <w:ind w:leftChars="-300"/>
+        <w:rPr>
+          <w:rFonts w:hint="eastAsia"/>
+          <w:sz w:val="28"/>
+          <w:szCs w:val="28"/>
+        </w:rPr>
+      </w:pPr>
+      <w:r>
+        <w:rPr>
+          <w:rFonts w:hint="eastAsia"/>
+          <w:sz w:val="28"/>
+          <w:szCs w:val="28"/>
+        </w:rPr>
+        <w:t xml:space="preserve">                            &lt;td&gt;{{guest.state}}&lt;/td&gt;</w:t>
+      </w:r>
+    </w:p>
+    <w:p>
+      <w:pPr>
+        <w:numPr>
+          <w:ilvl w:val="0"/>
+          <w:numId w:val="0"/>
+        </w:numPr>
+        <w:ind w:leftChars="-300"/>
+        <w:rPr>
+          <w:rFonts w:hint="eastAsia"/>
+          <w:sz w:val="28"/>
+          <w:szCs w:val="28"/>
+        </w:rPr>
+      </w:pPr>
+      <w:r>
+        <w:rPr>
+          <w:rFonts w:hint="eastAsia"/>
+          <w:sz w:val="28"/>
+          <w:szCs w:val="28"/>
+        </w:rPr>
+        <w:t>&lt;/tr&gt;</w:t>
+      </w:r>
+    </w:p>
+    <w:p>
+      <w:pPr>
+        <w:numPr>
+          <w:ilvl w:val="0"/>
+          <w:numId w:val="0"/>
+        </w:numPr>
+        <w:ind w:leftChars="-300"/>
+        <w:rPr>
+          <w:rFonts w:hint="default" w:eastAsia="宋体"/>
+          <w:sz w:val="28"/>
+          <w:szCs w:val="28"/>
+          <w:lang w:val="en-US" w:eastAsia="zh-CN"/>
+        </w:rPr>
+      </w:pPr>
+    </w:p>
+    <w:p>
+      <w:pPr>
+        <w:rPr>
+          <w:rFonts w:hint="eastAsia"/>
+          <w:sz w:val="28"/>
+          <w:szCs w:val="28"/>
+        </w:rPr>
+      </w:pPr>
+      <w:r>
+        <w:rPr>
+          <w:rFonts w:hint="eastAsia"/>
+          <w:sz w:val="28"/>
+          <w:szCs w:val="28"/>
+        </w:rPr>
+        <w:t xml:space="preserve">4）  </w:t>
+      </w:r>
+      <w:r>
+        <w:rPr>
+          <w:rFonts w:hint="eastAsia"/>
+          <w:sz w:val="28"/>
+          <w:szCs w:val="28"/>
+          <w:lang w:eastAsia="zh-CN"/>
+        </w:rPr>
+        <w:t>模仿并编写实现以上功能的简化代码</w:t>
+      </w:r>
+      <w:r>
+        <w:rPr>
+          <w:rFonts w:hint="eastAsia"/>
+          <w:sz w:val="28"/>
+          <w:szCs w:val="28"/>
+        </w:rPr>
+        <w:t>。（</w:t>
+      </w:r>
+      <w:r>
+        <w:rPr>
+          <w:rFonts w:hint="eastAsia"/>
+          <w:sz w:val="28"/>
+          <w:szCs w:val="28"/>
+          <w:lang w:val="en-US" w:eastAsia="zh-CN"/>
+        </w:rPr>
+        <w:t>2</w:t>
+      </w:r>
+      <w:r>
+        <w:rPr>
+          <w:rFonts w:hint="eastAsia"/>
+          <w:sz w:val="28"/>
+          <w:szCs w:val="28"/>
+        </w:rPr>
+        <w:t>0分）</w:t>
       </w:r>
     </w:p>
     <w:p>
       <w:pPr>
         <w:ind w:left="840" w:hanging="840" w:hangingChars="300"/>
         <w:rPr>
-          <w:sz w:val="28"/>
-          <w:szCs w:val="28"/>
-        </w:rPr>
-      </w:pPr>
-      <w:r>
-        <w:rPr>
-          <w:rFonts w:hint="eastAsia"/>
-          <w:sz w:val="28"/>
-          <w:szCs w:val="28"/>
-        </w:rPr>
-        <w:t xml:space="preserve">3）  </w:t>
+          <w:rFonts w:hint="eastAsia"/>
+          <w:sz w:val="28"/>
+          <w:szCs w:val="28"/>
+        </w:rPr>
+      </w:pPr>
+      <w:r>
+        <w:rPr>
+          <w:rFonts w:hint="eastAsia"/>
+          <w:sz w:val="28"/>
+          <w:szCs w:val="28"/>
+        </w:rPr>
+        <w:t xml:space="preserve">5）  </w:t>
       </w:r>
       <w:r>
         <w:rPr>
@@ -726,7 +1305,7 @@
           <w:szCs w:val="28"/>
           <w:lang w:eastAsia="zh-CN"/>
         </w:rPr>
-        <w:t>在源代码中，找出实习添加邀请名单的功能代码</w:t>
+        <w:t>在源代码中，找出实现删除邀请名单的功能代码</w:t>
       </w:r>
       <w:r>
         <w:rPr>
@@ -739,19 +1318,280 @@
     </w:p>
     <w:p>
       <w:pPr>
-        <w:rPr>
-          <w:rFonts w:hint="eastAsia"/>
-          <w:sz w:val="28"/>
-          <w:szCs w:val="28"/>
-        </w:rPr>
-      </w:pPr>
-      <w:r>
-        <w:rPr>
-          <w:rFonts w:hint="eastAsia"/>
-          <w:sz w:val="28"/>
-          <w:szCs w:val="28"/>
-        </w:rPr>
-        <w:t xml:space="preserve">4）  </w:t>
+        <w:ind w:left="840" w:hanging="840" w:hangingChars="300"/>
+        <w:rPr>
+          <w:rFonts w:hint="eastAsia"/>
+          <w:sz w:val="28"/>
+          <w:szCs w:val="28"/>
+        </w:rPr>
+      </w:pPr>
+      <w:r>
+        <w:rPr>
+          <w:rFonts w:hint="eastAsia"/>
+          <w:sz w:val="28"/>
+          <w:szCs w:val="28"/>
+        </w:rPr>
+        <w:t>ng-click="remove(guest)"</w:t>
+      </w:r>
+    </w:p>
+    <w:p>
+      <w:pPr>
+        <w:ind w:left="840" w:hanging="840" w:hangingChars="300"/>
+        <w:rPr>
+          <w:rFonts w:hint="eastAsia"/>
+          <w:sz w:val="28"/>
+          <w:szCs w:val="28"/>
+        </w:rPr>
+      </w:pPr>
+      <w:r>
+        <w:rPr>
+          <w:rFonts w:hint="eastAsia"/>
+          <w:sz w:val="28"/>
+          <w:szCs w:val="28"/>
+        </w:rPr>
+        <w:t>var app = angular.module('app', ['nameList.model']);</w:t>
+      </w:r>
+    </w:p>
+    <w:p>
+      <w:pPr>
+        <w:ind w:left="840" w:hanging="840" w:hangingChars="300"/>
+        <w:rPr>
+          <w:rFonts w:hint="eastAsia"/>
+          <w:sz w:val="28"/>
+          <w:szCs w:val="28"/>
+        </w:rPr>
+      </w:pPr>
+      <w:r>
+        <w:rPr>
+          <w:rFonts w:hint="eastAsia"/>
+          <w:sz w:val="28"/>
+          <w:szCs w:val="28"/>
+        </w:rPr>
+        <w:t xml:space="preserve">        app.controller('mainController', function ($scope, $location, modelService){</w:t>
+      </w:r>
+    </w:p>
+    <w:p>
+      <w:pPr>
+        <w:ind w:left="840" w:hanging="840" w:hangingChars="300"/>
+        <w:rPr>
+          <w:rFonts w:hint="eastAsia"/>
+          <w:sz w:val="28"/>
+          <w:szCs w:val="28"/>
+        </w:rPr>
+      </w:pPr>
+      <w:r>
+        <w:rPr>
+          <w:rFonts w:hint="eastAsia"/>
+          <w:sz w:val="28"/>
+          <w:szCs w:val="28"/>
+        </w:rPr>
+        <w:tab/>
+      </w:r>
+      <w:r>
+        <w:rPr>
+          <w:rFonts w:hint="eastAsia"/>
+          <w:sz w:val="28"/>
+          <w:szCs w:val="28"/>
+        </w:rPr>
+        <w:t>$scope.remove = function (guest) {</w:t>
+      </w:r>
+    </w:p>
+    <w:p>
+      <w:pPr>
+        <w:ind w:left="840" w:hanging="840" w:hangingChars="300"/>
+        <w:rPr>
+          <w:rFonts w:hint="eastAsia"/>
+          <w:sz w:val="28"/>
+          <w:szCs w:val="28"/>
+        </w:rPr>
+      </w:pPr>
+      <w:r>
+        <w:rPr>
+          <w:rFonts w:hint="eastAsia"/>
+          <w:sz w:val="28"/>
+          <w:szCs w:val="28"/>
+        </w:rPr>
+        <w:t xml:space="preserve">                 modelService.remove(guest);</w:t>
+      </w:r>
+    </w:p>
+    <w:p>
+      <w:pPr>
+        <w:ind w:left="840" w:hanging="840" w:hangingChars="300"/>
+        <w:rPr>
+          <w:rFonts w:hint="eastAsia"/>
+          <w:sz w:val="28"/>
+          <w:szCs w:val="28"/>
+        </w:rPr>
+      </w:pPr>
+      <w:r>
+        <w:rPr>
+          <w:rFonts w:hint="eastAsia"/>
+          <w:sz w:val="28"/>
+          <w:szCs w:val="28"/>
+        </w:rPr>
+        <w:t xml:space="preserve">                $scope.guests = modelService.getList(state);</w:t>
+      </w:r>
+    </w:p>
+    <w:p>
+      <w:pPr>
+        <w:ind w:left="840" w:hanging="840" w:hangingChars="300"/>
+        <w:rPr>
+          <w:rFonts w:hint="eastAsia"/>
+          <w:sz w:val="28"/>
+          <w:szCs w:val="28"/>
+        </w:rPr>
+      </w:pPr>
+      <w:r>
+        <w:rPr>
+          <w:rFonts w:hint="eastAsia"/>
+          <w:sz w:val="28"/>
+          <w:szCs w:val="28"/>
+        </w:rPr>
+        <w:t xml:space="preserve">            }</w:t>
+      </w:r>
+    </w:p>
+    <w:p>
+      <w:pPr>
+        <w:ind w:left="840" w:hanging="840" w:hangingChars="300"/>
+        <w:rPr>
+          <w:rFonts w:hint="eastAsia"/>
+          <w:sz w:val="28"/>
+          <w:szCs w:val="28"/>
+        </w:rPr>
+      </w:pPr>
+      <w:r>
+        <w:rPr>
+          <w:rFonts w:hint="eastAsia"/>
+          <w:sz w:val="28"/>
+          <w:szCs w:val="28"/>
+        </w:rPr>
+        <w:t>}）</w:t>
+      </w:r>
+    </w:p>
+    <w:p>
+      <w:pPr>
+        <w:ind w:left="840" w:hanging="840" w:hangingChars="300"/>
+        <w:rPr>
+          <w:rFonts w:hint="eastAsia"/>
+          <w:sz w:val="28"/>
+          <w:szCs w:val="28"/>
+        </w:rPr>
+      </w:pPr>
+    </w:p>
+    <w:p>
+      <w:pPr>
+        <w:ind w:left="840" w:hanging="840" w:hangingChars="300"/>
+        <w:rPr>
+          <w:rFonts w:hint="eastAsia"/>
+          <w:sz w:val="28"/>
+          <w:szCs w:val="28"/>
+        </w:rPr>
+      </w:pPr>
+      <w:r>
+        <w:rPr>
+          <w:rFonts w:hint="eastAsia"/>
+          <w:sz w:val="28"/>
+          <w:szCs w:val="28"/>
+        </w:rPr>
+        <w:t>remove: function (guest) {</w:t>
+      </w:r>
+    </w:p>
+    <w:p>
+      <w:pPr>
+        <w:ind w:left="840" w:hanging="840" w:hangingChars="300"/>
+        <w:rPr>
+          <w:rFonts w:hint="eastAsia"/>
+          <w:sz w:val="28"/>
+          <w:szCs w:val="28"/>
+        </w:rPr>
+      </w:pPr>
+      <w:r>
+        <w:rPr>
+          <w:rFonts w:hint="eastAsia"/>
+          <w:sz w:val="28"/>
+          <w:szCs w:val="28"/>
+        </w:rPr>
+        <w:t xml:space="preserve">            this.list = this.list.filter(function (item) {</w:t>
+      </w:r>
+    </w:p>
+    <w:p>
+      <w:pPr>
+        <w:ind w:left="840" w:hanging="840" w:hangingChars="300"/>
+        <w:rPr>
+          <w:rFonts w:hint="eastAsia"/>
+          <w:sz w:val="28"/>
+          <w:szCs w:val="28"/>
+        </w:rPr>
+      </w:pPr>
+      <w:r>
+        <w:rPr>
+          <w:rFonts w:hint="eastAsia"/>
+          <w:sz w:val="28"/>
+          <w:szCs w:val="28"/>
+        </w:rPr>
+        <w:t xml:space="preserve">                return guest.phone != item.phone;</w:t>
+      </w:r>
+    </w:p>
+    <w:p>
+      <w:pPr>
+        <w:ind w:left="840" w:hanging="840" w:hangingChars="300"/>
+        <w:rPr>
+          <w:rFonts w:hint="eastAsia"/>
+          <w:sz w:val="28"/>
+          <w:szCs w:val="28"/>
+        </w:rPr>
+      </w:pPr>
+      <w:r>
+        <w:rPr>
+          <w:rFonts w:hint="eastAsia"/>
+          <w:sz w:val="28"/>
+          <w:szCs w:val="28"/>
+        </w:rPr>
+        <w:t xml:space="preserve">            })</w:t>
+      </w:r>
+    </w:p>
+    <w:p>
+      <w:pPr>
+        <w:ind w:left="840" w:hanging="840" w:hangingChars="300"/>
+        <w:rPr>
+          <w:rFonts w:hint="eastAsia"/>
+          <w:sz w:val="28"/>
+          <w:szCs w:val="28"/>
+        </w:rPr>
+      </w:pPr>
+      <w:r>
+        <w:rPr>
+          <w:rFonts w:hint="eastAsia"/>
+          <w:sz w:val="28"/>
+          <w:szCs w:val="28"/>
+        </w:rPr>
+        <w:t xml:space="preserve">        }</w:t>
+      </w:r>
+    </w:p>
+    <w:p>
+      <w:pPr>
+        <w:ind w:left="840" w:hanging="840" w:hangingChars="300"/>
+        <w:rPr>
+          <w:rFonts w:hint="eastAsia"/>
+          <w:sz w:val="28"/>
+          <w:szCs w:val="28"/>
+        </w:rPr>
+      </w:pPr>
+    </w:p>
+    <w:p>
+      <w:pPr>
+        <w:rPr>
+          <w:sz w:val="28"/>
+          <w:szCs w:val="28"/>
+        </w:rPr>
+      </w:pPr>
+      <w:r>
+        <w:rPr>
+          <w:rFonts w:hint="eastAsia"/>
+          <w:sz w:val="28"/>
+          <w:szCs w:val="28"/>
+        </w:rPr>
+        <w:t xml:space="preserve">6）  </w:t>
       </w:r>
       <w:r>
         <w:rPr>
@@ -777,7 +1617,7 @@
           <w:szCs w:val="28"/>
           <w:lang w:val="en-US" w:eastAsia="zh-CN"/>
         </w:rPr>
-        <w:t>2</w:t>
+        <w:t>1</w:t>
       </w:r>
       <w:r>
         <w:rPr>
@@ -790,19 +1630,28 @@
     </w:p>
     <w:p>
       <w:pPr>
-        <w:ind w:left="840" w:hanging="840" w:hangingChars="300"/>
-        <w:rPr>
-          <w:sz w:val="28"/>
-          <w:szCs w:val="28"/>
-        </w:rPr>
-      </w:pPr>
-      <w:r>
-        <w:rPr>
-          <w:rFonts w:hint="eastAsia"/>
-          <w:sz w:val="28"/>
-          <w:szCs w:val="28"/>
-        </w:rPr>
-        <w:t xml:space="preserve">5）  </w:t>
+        <w:keepNext w:val="0"/>
+        <w:keepLines w:val="0"/>
+        <w:widowControl/>
+        <w:suppressLineNumbers w:val="0"/>
+        <w:shd w:val="clear" w:fill="1E1E1E"/>
+        <w:spacing w:line="228" w:lineRule="atLeast"/>
+        <w:jc w:val="left"/>
+        <w:rPr>
+          <w:rFonts w:ascii="Consolas" w:hAnsi="Consolas" w:eastAsia="Consolas" w:cs="Consolas"/>
+          <w:b w:val="0"/>
+          <w:color w:val="D4D4D4"/>
+          <w:sz w:val="16"/>
+          <w:szCs w:val="16"/>
+        </w:rPr>
+      </w:pPr>
+      <w:r>
+        <w:rPr>
+          <w:rFonts w:hint="eastAsia"/>
+          <w:sz w:val="28"/>
+          <w:szCs w:val="28"/>
+        </w:rPr>
+        <w:t xml:space="preserve">7）  </w:t>
       </w:r>
       <w:r>
         <w:rPr>
@@ -811,7 +1660,7 @@
           <w:szCs w:val="28"/>
           <w:lang w:eastAsia="zh-CN"/>
         </w:rPr>
-        <w:t>在源代码中，找出实现删除邀请名单的功能代码</w:t>
+        <w:t>在源代码中，找出实现接受邀请并显示邀请功能代码</w:t>
       </w:r>
       <w:r>
         <w:rPr>
@@ -824,98 +1673,986 @@
     </w:p>
     <w:p>
       <w:pPr>
-        <w:rPr>
-          <w:sz w:val="28"/>
-          <w:szCs w:val="28"/>
-        </w:rPr>
-      </w:pPr>
-      <w:r>
-        <w:rPr>
-          <w:rFonts w:hint="eastAsia"/>
-          <w:sz w:val="28"/>
-          <w:szCs w:val="28"/>
-        </w:rPr>
-        <w:t xml:space="preserve">6）  </w:t>
-      </w:r>
-      <w:r>
-        <w:rPr>
-          <w:rFonts w:hint="eastAsia"/>
-          <w:sz w:val="28"/>
-          <w:szCs w:val="28"/>
-          <w:lang w:eastAsia="zh-CN"/>
-        </w:rPr>
-        <w:t>模仿并编写实现以上功能的简化代码</w:t>
-      </w:r>
-      <w:r>
-        <w:rPr>
-          <w:rFonts w:hint="eastAsia"/>
-          <w:sz w:val="28"/>
-          <w:szCs w:val="28"/>
-        </w:rPr>
-        <w:t>。（</w:t>
-      </w:r>
-      <w:r>
-        <w:rPr>
-          <w:rFonts w:hint="eastAsia"/>
-          <w:sz w:val="28"/>
-          <w:szCs w:val="28"/>
-          <w:lang w:val="en-US" w:eastAsia="zh-CN"/>
-        </w:rPr>
-        <w:t>1</w:t>
-      </w:r>
-      <w:r>
-        <w:rPr>
-          <w:rFonts w:hint="eastAsia"/>
-          <w:sz w:val="28"/>
-          <w:szCs w:val="28"/>
-        </w:rPr>
-        <w:t>0分）</w:t>
-      </w:r>
-    </w:p>
-    <w:p>
-      <w:pPr>
-        <w:rPr>
-          <w:rFonts w:hint="eastAsia"/>
-          <w:sz w:val="28"/>
-          <w:szCs w:val="28"/>
-        </w:rPr>
-      </w:pPr>
-      <w:r>
-        <w:rPr>
-          <w:rFonts w:hint="eastAsia"/>
-          <w:sz w:val="28"/>
-          <w:szCs w:val="28"/>
-        </w:rPr>
-        <w:t xml:space="preserve">7）  </w:t>
-      </w:r>
-      <w:r>
-        <w:rPr>
-          <w:rFonts w:hint="eastAsia"/>
-          <w:sz w:val="28"/>
-          <w:szCs w:val="28"/>
-          <w:lang w:eastAsia="zh-CN"/>
-        </w:rPr>
-        <w:t>在源代码中，找出实现接受邀请并显示邀请功</w:t>
-      </w:r>
-      <w:bookmarkStart w:id="0" w:name="_GoBack"/>
-      <w:bookmarkEnd w:id="0"/>
-      <w:r>
-        <w:rPr>
-          <w:rFonts w:hint="eastAsia"/>
-          <w:sz w:val="28"/>
-          <w:szCs w:val="28"/>
-          <w:lang w:eastAsia="zh-CN"/>
-        </w:rPr>
-        <w:t>能代码</w:t>
-      </w:r>
-      <w:r>
-        <w:rPr>
-          <w:rFonts w:hint="eastAsia"/>
-          <w:sz w:val="28"/>
-          <w:szCs w:val="28"/>
-        </w:rPr>
-        <w:t>。（10分）</w:t>
-      </w:r>
+        <w:keepNext w:val="0"/>
+        <w:keepLines w:val="0"/>
+        <w:widowControl/>
+        <w:suppressLineNumbers w:val="0"/>
+        <w:shd w:val="clear" w:fill="1E1E1E"/>
+        <w:spacing w:line="228" w:lineRule="atLeast"/>
+        <w:jc w:val="left"/>
+        <w:rPr>
+          <w:rFonts w:hint="default" w:ascii="Consolas" w:hAnsi="Consolas" w:eastAsia="Consolas" w:cs="Consolas"/>
+          <w:b w:val="0"/>
+          <w:color w:val="D4D4D4"/>
+          <w:sz w:val="16"/>
+          <w:szCs w:val="16"/>
+        </w:rPr>
+      </w:pPr>
+      <w:r>
+        <w:rPr>
+          <w:rFonts w:hint="default" w:ascii="Consolas" w:hAnsi="Consolas" w:eastAsia="Consolas" w:cs="Consolas"/>
+          <w:b w:val="0"/>
+          <w:color w:val="D4D4D4"/>
+          <w:kern w:val="0"/>
+          <w:sz w:val="16"/>
+          <w:szCs w:val="16"/>
+          <w:shd w:val="clear" w:fill="1E1E1E"/>
+          <w:lang w:val="en-US" w:eastAsia="zh-CN" w:bidi="ar"/>
+        </w:rPr>
+        <w:t>        </w:t>
+      </w:r>
+      <w:r>
+        <w:rPr>
+          <w:rFonts w:hint="default" w:ascii="Consolas" w:hAnsi="Consolas" w:eastAsia="Consolas" w:cs="Consolas"/>
+          <w:b w:val="0"/>
+          <w:color w:val="DCDCAA"/>
+          <w:kern w:val="0"/>
+          <w:sz w:val="16"/>
+          <w:szCs w:val="16"/>
+          <w:shd w:val="clear" w:fill="1E1E1E"/>
+          <w:lang w:val="en-US" w:eastAsia="zh-CN" w:bidi="ar"/>
+        </w:rPr>
+        <w:t>getList</w:t>
+      </w:r>
+      <w:r>
+        <w:rPr>
+          <w:rFonts w:hint="default" w:ascii="Consolas" w:hAnsi="Consolas" w:eastAsia="Consolas" w:cs="Consolas"/>
+          <w:b w:val="0"/>
+          <w:color w:val="9CDCFE"/>
+          <w:kern w:val="0"/>
+          <w:sz w:val="16"/>
+          <w:szCs w:val="16"/>
+          <w:shd w:val="clear" w:fill="1E1E1E"/>
+          <w:lang w:val="en-US" w:eastAsia="zh-CN" w:bidi="ar"/>
+        </w:rPr>
+        <w:t>:</w:t>
+      </w:r>
+      <w:r>
+        <w:rPr>
+          <w:rFonts w:hint="default" w:ascii="Consolas" w:hAnsi="Consolas" w:eastAsia="Consolas" w:cs="Consolas"/>
+          <w:b w:val="0"/>
+          <w:color w:val="569CD6"/>
+          <w:kern w:val="0"/>
+          <w:sz w:val="16"/>
+          <w:szCs w:val="16"/>
+          <w:shd w:val="clear" w:fill="1E1E1E"/>
+          <w:lang w:val="en-US" w:eastAsia="zh-CN" w:bidi="ar"/>
+        </w:rPr>
+        <w:t>function</w:t>
+      </w:r>
+      <w:r>
+        <w:rPr>
+          <w:rFonts w:hint="default" w:ascii="Consolas" w:hAnsi="Consolas" w:eastAsia="Consolas" w:cs="Consolas"/>
+          <w:b w:val="0"/>
+          <w:color w:val="D4D4D4"/>
+          <w:kern w:val="0"/>
+          <w:sz w:val="16"/>
+          <w:szCs w:val="16"/>
+          <w:shd w:val="clear" w:fill="1E1E1E"/>
+          <w:lang w:val="en-US" w:eastAsia="zh-CN" w:bidi="ar"/>
+        </w:rPr>
+        <w:t>(</w:t>
+      </w:r>
+      <w:r>
+        <w:rPr>
+          <w:rFonts w:hint="default" w:ascii="Consolas" w:hAnsi="Consolas" w:eastAsia="Consolas" w:cs="Consolas"/>
+          <w:b w:val="0"/>
+          <w:color w:val="9CDCFE"/>
+          <w:kern w:val="0"/>
+          <w:sz w:val="16"/>
+          <w:szCs w:val="16"/>
+          <w:shd w:val="clear" w:fill="1E1E1E"/>
+          <w:lang w:val="en-US" w:eastAsia="zh-CN" w:bidi="ar"/>
+        </w:rPr>
+        <w:t>state</w:t>
+      </w:r>
+      <w:r>
+        <w:rPr>
+          <w:rFonts w:hint="default" w:ascii="Consolas" w:hAnsi="Consolas" w:eastAsia="Consolas" w:cs="Consolas"/>
+          <w:b w:val="0"/>
+          <w:color w:val="D4D4D4"/>
+          <w:kern w:val="0"/>
+          <w:sz w:val="16"/>
+          <w:szCs w:val="16"/>
+          <w:shd w:val="clear" w:fill="1E1E1E"/>
+          <w:lang w:val="en-US" w:eastAsia="zh-CN" w:bidi="ar"/>
+        </w:rPr>
+        <w:t>){</w:t>
+      </w:r>
+    </w:p>
+    <w:p>
+      <w:pPr>
+        <w:keepNext w:val="0"/>
+        <w:keepLines w:val="0"/>
+        <w:widowControl/>
+        <w:suppressLineNumbers w:val="0"/>
+        <w:shd w:val="clear" w:fill="1E1E1E"/>
+        <w:spacing w:line="228" w:lineRule="atLeast"/>
+        <w:jc w:val="left"/>
+        <w:rPr>
+          <w:rFonts w:hint="default" w:ascii="Consolas" w:hAnsi="Consolas" w:eastAsia="Consolas" w:cs="Consolas"/>
+          <w:b w:val="0"/>
+          <w:color w:val="D4D4D4"/>
+          <w:sz w:val="16"/>
+          <w:szCs w:val="16"/>
+        </w:rPr>
+      </w:pPr>
+      <w:r>
+        <w:rPr>
+          <w:rFonts w:hint="default" w:ascii="Consolas" w:hAnsi="Consolas" w:eastAsia="Consolas" w:cs="Consolas"/>
+          <w:b w:val="0"/>
+          <w:color w:val="D4D4D4"/>
+          <w:kern w:val="0"/>
+          <w:sz w:val="16"/>
+          <w:szCs w:val="16"/>
+          <w:shd w:val="clear" w:fill="1E1E1E"/>
+          <w:lang w:val="en-US" w:eastAsia="zh-CN" w:bidi="ar"/>
+        </w:rPr>
+        <w:t>            </w:t>
+      </w:r>
+      <w:r>
+        <w:rPr>
+          <w:rFonts w:hint="default" w:ascii="Consolas" w:hAnsi="Consolas" w:eastAsia="Consolas" w:cs="Consolas"/>
+          <w:b w:val="0"/>
+          <w:color w:val="C586C0"/>
+          <w:kern w:val="0"/>
+          <w:sz w:val="16"/>
+          <w:szCs w:val="16"/>
+          <w:shd w:val="clear" w:fill="1E1E1E"/>
+          <w:lang w:val="en-US" w:eastAsia="zh-CN" w:bidi="ar"/>
+        </w:rPr>
+        <w:t>if</w:t>
+      </w:r>
+      <w:r>
+        <w:rPr>
+          <w:rFonts w:hint="default" w:ascii="Consolas" w:hAnsi="Consolas" w:eastAsia="Consolas" w:cs="Consolas"/>
+          <w:b w:val="0"/>
+          <w:color w:val="D4D4D4"/>
+          <w:kern w:val="0"/>
+          <w:sz w:val="16"/>
+          <w:szCs w:val="16"/>
+          <w:shd w:val="clear" w:fill="1E1E1E"/>
+          <w:lang w:val="en-US" w:eastAsia="zh-CN" w:bidi="ar"/>
+        </w:rPr>
+        <w:t>(</w:t>
+      </w:r>
+      <w:r>
+        <w:rPr>
+          <w:rFonts w:hint="default" w:ascii="Consolas" w:hAnsi="Consolas" w:eastAsia="Consolas" w:cs="Consolas"/>
+          <w:b w:val="0"/>
+          <w:color w:val="9CDCFE"/>
+          <w:kern w:val="0"/>
+          <w:sz w:val="16"/>
+          <w:szCs w:val="16"/>
+          <w:shd w:val="clear" w:fill="1E1E1E"/>
+          <w:lang w:val="en-US" w:eastAsia="zh-CN" w:bidi="ar"/>
+        </w:rPr>
+        <w:t>state</w:t>
+      </w:r>
+      <w:r>
+        <w:rPr>
+          <w:rFonts w:hint="default" w:ascii="Consolas" w:hAnsi="Consolas" w:eastAsia="Consolas" w:cs="Consolas"/>
+          <w:b w:val="0"/>
+          <w:color w:val="D4D4D4"/>
+          <w:kern w:val="0"/>
+          <w:sz w:val="16"/>
+          <w:szCs w:val="16"/>
+          <w:shd w:val="clear" w:fill="1E1E1E"/>
+          <w:lang w:val="en-US" w:eastAsia="zh-CN" w:bidi="ar"/>
+        </w:rPr>
+        <w:t> ==</w:t>
+      </w:r>
+      <w:r>
+        <w:rPr>
+          <w:rFonts w:hint="default" w:ascii="Consolas" w:hAnsi="Consolas" w:eastAsia="Consolas" w:cs="Consolas"/>
+          <w:b w:val="0"/>
+          <w:color w:val="4EC9B0"/>
+          <w:kern w:val="0"/>
+          <w:sz w:val="16"/>
+          <w:szCs w:val="16"/>
+          <w:shd w:val="clear" w:fill="1E1E1E"/>
+          <w:lang w:val="en-US" w:eastAsia="zh-CN" w:bidi="ar"/>
+        </w:rPr>
+        <w:t>Guest</w:t>
+      </w:r>
+      <w:r>
+        <w:rPr>
+          <w:rFonts w:hint="default" w:ascii="Consolas" w:hAnsi="Consolas" w:eastAsia="Consolas" w:cs="Consolas"/>
+          <w:b w:val="0"/>
+          <w:color w:val="D4D4D4"/>
+          <w:kern w:val="0"/>
+          <w:sz w:val="16"/>
+          <w:szCs w:val="16"/>
+          <w:shd w:val="clear" w:fill="1E1E1E"/>
+          <w:lang w:val="en-US" w:eastAsia="zh-CN" w:bidi="ar"/>
+        </w:rPr>
+        <w:t>.</w:t>
+      </w:r>
+      <w:r>
+        <w:rPr>
+          <w:rFonts w:hint="default" w:ascii="Consolas" w:hAnsi="Consolas" w:eastAsia="Consolas" w:cs="Consolas"/>
+          <w:b w:val="0"/>
+          <w:color w:val="4FC1FF"/>
+          <w:kern w:val="0"/>
+          <w:sz w:val="16"/>
+          <w:szCs w:val="16"/>
+          <w:shd w:val="clear" w:fill="1E1E1E"/>
+          <w:lang w:val="en-US" w:eastAsia="zh-CN" w:bidi="ar"/>
+        </w:rPr>
+        <w:t>ALL</w:t>
+      </w:r>
+      <w:r>
+        <w:rPr>
+          <w:rFonts w:hint="default" w:ascii="Consolas" w:hAnsi="Consolas" w:eastAsia="Consolas" w:cs="Consolas"/>
+          <w:b w:val="0"/>
+          <w:color w:val="D4D4D4"/>
+          <w:kern w:val="0"/>
+          <w:sz w:val="16"/>
+          <w:szCs w:val="16"/>
+          <w:shd w:val="clear" w:fill="1E1E1E"/>
+          <w:lang w:val="en-US" w:eastAsia="zh-CN" w:bidi="ar"/>
+        </w:rPr>
+        <w:t>){</w:t>
+      </w:r>
+    </w:p>
+    <w:p>
+      <w:pPr>
+        <w:keepNext w:val="0"/>
+        <w:keepLines w:val="0"/>
+        <w:widowControl/>
+        <w:suppressLineNumbers w:val="0"/>
+        <w:shd w:val="clear" w:fill="1E1E1E"/>
+        <w:spacing w:line="228" w:lineRule="atLeast"/>
+        <w:jc w:val="left"/>
+        <w:rPr>
+          <w:rFonts w:hint="default" w:ascii="Consolas" w:hAnsi="Consolas" w:eastAsia="Consolas" w:cs="Consolas"/>
+          <w:b w:val="0"/>
+          <w:color w:val="D4D4D4"/>
+          <w:sz w:val="16"/>
+          <w:szCs w:val="16"/>
+        </w:rPr>
+      </w:pPr>
+      <w:r>
+        <w:rPr>
+          <w:rFonts w:hint="default" w:ascii="Consolas" w:hAnsi="Consolas" w:eastAsia="Consolas" w:cs="Consolas"/>
+          <w:b w:val="0"/>
+          <w:color w:val="D4D4D4"/>
+          <w:kern w:val="0"/>
+          <w:sz w:val="16"/>
+          <w:szCs w:val="16"/>
+          <w:shd w:val="clear" w:fill="1E1E1E"/>
+          <w:lang w:val="en-US" w:eastAsia="zh-CN" w:bidi="ar"/>
+        </w:rPr>
+        <w:t>                </w:t>
+      </w:r>
+      <w:r>
+        <w:rPr>
+          <w:rFonts w:hint="default" w:ascii="Consolas" w:hAnsi="Consolas" w:eastAsia="Consolas" w:cs="Consolas"/>
+          <w:b w:val="0"/>
+          <w:color w:val="C586C0"/>
+          <w:kern w:val="0"/>
+          <w:sz w:val="16"/>
+          <w:szCs w:val="16"/>
+          <w:shd w:val="clear" w:fill="1E1E1E"/>
+          <w:lang w:val="en-US" w:eastAsia="zh-CN" w:bidi="ar"/>
+        </w:rPr>
+        <w:t>return</w:t>
+      </w:r>
+      <w:r>
+        <w:rPr>
+          <w:rFonts w:hint="default" w:ascii="Consolas" w:hAnsi="Consolas" w:eastAsia="Consolas" w:cs="Consolas"/>
+          <w:b w:val="0"/>
+          <w:color w:val="D4D4D4"/>
+          <w:kern w:val="0"/>
+          <w:sz w:val="16"/>
+          <w:szCs w:val="16"/>
+          <w:shd w:val="clear" w:fill="1E1E1E"/>
+          <w:lang w:val="en-US" w:eastAsia="zh-CN" w:bidi="ar"/>
+        </w:rPr>
+        <w:t> </w:t>
+      </w:r>
+      <w:r>
+        <w:rPr>
+          <w:rFonts w:hint="default" w:ascii="Consolas" w:hAnsi="Consolas" w:eastAsia="Consolas" w:cs="Consolas"/>
+          <w:b w:val="0"/>
+          <w:color w:val="569CD6"/>
+          <w:kern w:val="0"/>
+          <w:sz w:val="16"/>
+          <w:szCs w:val="16"/>
+          <w:shd w:val="clear" w:fill="1E1E1E"/>
+          <w:lang w:val="en-US" w:eastAsia="zh-CN" w:bidi="ar"/>
+        </w:rPr>
+        <w:t>this</w:t>
+      </w:r>
+      <w:r>
+        <w:rPr>
+          <w:rFonts w:hint="default" w:ascii="Consolas" w:hAnsi="Consolas" w:eastAsia="Consolas" w:cs="Consolas"/>
+          <w:b w:val="0"/>
+          <w:color w:val="D4D4D4"/>
+          <w:kern w:val="0"/>
+          <w:sz w:val="16"/>
+          <w:szCs w:val="16"/>
+          <w:shd w:val="clear" w:fill="1E1E1E"/>
+          <w:lang w:val="en-US" w:eastAsia="zh-CN" w:bidi="ar"/>
+        </w:rPr>
+        <w:t>.</w:t>
+      </w:r>
+      <w:r>
+        <w:rPr>
+          <w:rFonts w:hint="default" w:ascii="Consolas" w:hAnsi="Consolas" w:eastAsia="Consolas" w:cs="Consolas"/>
+          <w:b w:val="0"/>
+          <w:color w:val="9CDCFE"/>
+          <w:kern w:val="0"/>
+          <w:sz w:val="16"/>
+          <w:szCs w:val="16"/>
+          <w:shd w:val="clear" w:fill="1E1E1E"/>
+          <w:lang w:val="en-US" w:eastAsia="zh-CN" w:bidi="ar"/>
+        </w:rPr>
+        <w:t>list</w:t>
+      </w:r>
+      <w:r>
+        <w:rPr>
+          <w:rFonts w:hint="default" w:ascii="Consolas" w:hAnsi="Consolas" w:eastAsia="Consolas" w:cs="Consolas"/>
+          <w:b w:val="0"/>
+          <w:color w:val="D4D4D4"/>
+          <w:kern w:val="0"/>
+          <w:sz w:val="16"/>
+          <w:szCs w:val="16"/>
+          <w:shd w:val="clear" w:fill="1E1E1E"/>
+          <w:lang w:val="en-US" w:eastAsia="zh-CN" w:bidi="ar"/>
+        </w:rPr>
+        <w:t>.</w:t>
+      </w:r>
+      <w:r>
+        <w:rPr>
+          <w:rFonts w:hint="default" w:ascii="Consolas" w:hAnsi="Consolas" w:eastAsia="Consolas" w:cs="Consolas"/>
+          <w:b w:val="0"/>
+          <w:color w:val="DCDCAA"/>
+          <w:kern w:val="0"/>
+          <w:sz w:val="16"/>
+          <w:szCs w:val="16"/>
+          <w:shd w:val="clear" w:fill="1E1E1E"/>
+          <w:lang w:val="en-US" w:eastAsia="zh-CN" w:bidi="ar"/>
+        </w:rPr>
+        <w:t>filter</w:t>
+      </w:r>
+      <w:r>
+        <w:rPr>
+          <w:rFonts w:hint="default" w:ascii="Consolas" w:hAnsi="Consolas" w:eastAsia="Consolas" w:cs="Consolas"/>
+          <w:b w:val="0"/>
+          <w:color w:val="D4D4D4"/>
+          <w:kern w:val="0"/>
+          <w:sz w:val="16"/>
+          <w:szCs w:val="16"/>
+          <w:shd w:val="clear" w:fill="1E1E1E"/>
+          <w:lang w:val="en-US" w:eastAsia="zh-CN" w:bidi="ar"/>
+        </w:rPr>
+        <w:t>(</w:t>
+      </w:r>
+      <w:r>
+        <w:rPr>
+          <w:rFonts w:hint="default" w:ascii="Consolas" w:hAnsi="Consolas" w:eastAsia="Consolas" w:cs="Consolas"/>
+          <w:b w:val="0"/>
+          <w:color w:val="569CD6"/>
+          <w:kern w:val="0"/>
+          <w:sz w:val="16"/>
+          <w:szCs w:val="16"/>
+          <w:shd w:val="clear" w:fill="1E1E1E"/>
+          <w:lang w:val="en-US" w:eastAsia="zh-CN" w:bidi="ar"/>
+        </w:rPr>
+        <w:t>function</w:t>
+      </w:r>
+      <w:r>
+        <w:rPr>
+          <w:rFonts w:hint="default" w:ascii="Consolas" w:hAnsi="Consolas" w:eastAsia="Consolas" w:cs="Consolas"/>
+          <w:b w:val="0"/>
+          <w:color w:val="D4D4D4"/>
+          <w:kern w:val="0"/>
+          <w:sz w:val="16"/>
+          <w:szCs w:val="16"/>
+          <w:shd w:val="clear" w:fill="1E1E1E"/>
+          <w:lang w:val="en-US" w:eastAsia="zh-CN" w:bidi="ar"/>
+        </w:rPr>
+        <w:t>(){</w:t>
+      </w:r>
+    </w:p>
+    <w:p>
+      <w:pPr>
+        <w:keepNext w:val="0"/>
+        <w:keepLines w:val="0"/>
+        <w:widowControl/>
+        <w:suppressLineNumbers w:val="0"/>
+        <w:shd w:val="clear" w:fill="1E1E1E"/>
+        <w:spacing w:line="228" w:lineRule="atLeast"/>
+        <w:jc w:val="left"/>
+        <w:rPr>
+          <w:rFonts w:hint="default" w:ascii="Consolas" w:hAnsi="Consolas" w:eastAsia="Consolas" w:cs="Consolas"/>
+          <w:b w:val="0"/>
+          <w:color w:val="D4D4D4"/>
+          <w:sz w:val="16"/>
+          <w:szCs w:val="16"/>
+        </w:rPr>
+      </w:pPr>
+      <w:r>
+        <w:rPr>
+          <w:rFonts w:hint="default" w:ascii="Consolas" w:hAnsi="Consolas" w:eastAsia="Consolas" w:cs="Consolas"/>
+          <w:b w:val="0"/>
+          <w:color w:val="D4D4D4"/>
+          <w:kern w:val="0"/>
+          <w:sz w:val="16"/>
+          <w:szCs w:val="16"/>
+          <w:shd w:val="clear" w:fill="1E1E1E"/>
+          <w:lang w:val="en-US" w:eastAsia="zh-CN" w:bidi="ar"/>
+        </w:rPr>
+        <w:t>                    </w:t>
+      </w:r>
+      <w:r>
+        <w:rPr>
+          <w:rFonts w:hint="default" w:ascii="Consolas" w:hAnsi="Consolas" w:eastAsia="Consolas" w:cs="Consolas"/>
+          <w:b w:val="0"/>
+          <w:color w:val="C586C0"/>
+          <w:kern w:val="0"/>
+          <w:sz w:val="16"/>
+          <w:szCs w:val="16"/>
+          <w:shd w:val="clear" w:fill="1E1E1E"/>
+          <w:lang w:val="en-US" w:eastAsia="zh-CN" w:bidi="ar"/>
+        </w:rPr>
+        <w:t>return</w:t>
+      </w:r>
+      <w:r>
+        <w:rPr>
+          <w:rFonts w:hint="default" w:ascii="Consolas" w:hAnsi="Consolas" w:eastAsia="Consolas" w:cs="Consolas"/>
+          <w:b w:val="0"/>
+          <w:color w:val="D4D4D4"/>
+          <w:kern w:val="0"/>
+          <w:sz w:val="16"/>
+          <w:szCs w:val="16"/>
+          <w:shd w:val="clear" w:fill="1E1E1E"/>
+          <w:lang w:val="en-US" w:eastAsia="zh-CN" w:bidi="ar"/>
+        </w:rPr>
+        <w:t> </w:t>
+      </w:r>
+      <w:r>
+        <w:rPr>
+          <w:rFonts w:hint="default" w:ascii="Consolas" w:hAnsi="Consolas" w:eastAsia="Consolas" w:cs="Consolas"/>
+          <w:b w:val="0"/>
+          <w:color w:val="569CD6"/>
+          <w:kern w:val="0"/>
+          <w:sz w:val="16"/>
+          <w:szCs w:val="16"/>
+          <w:shd w:val="clear" w:fill="1E1E1E"/>
+          <w:lang w:val="en-US" w:eastAsia="zh-CN" w:bidi="ar"/>
+        </w:rPr>
+        <w:t>true</w:t>
+      </w:r>
+      <w:r>
+        <w:rPr>
+          <w:rFonts w:hint="default" w:ascii="Consolas" w:hAnsi="Consolas" w:eastAsia="Consolas" w:cs="Consolas"/>
+          <w:b w:val="0"/>
+          <w:color w:val="D4D4D4"/>
+          <w:kern w:val="0"/>
+          <w:sz w:val="16"/>
+          <w:szCs w:val="16"/>
+          <w:shd w:val="clear" w:fill="1E1E1E"/>
+          <w:lang w:val="en-US" w:eastAsia="zh-CN" w:bidi="ar"/>
+        </w:rPr>
+        <w:t>;</w:t>
+      </w:r>
+    </w:p>
+    <w:p>
+      <w:pPr>
+        <w:keepNext w:val="0"/>
+        <w:keepLines w:val="0"/>
+        <w:widowControl/>
+        <w:suppressLineNumbers w:val="0"/>
+        <w:shd w:val="clear" w:fill="1E1E1E"/>
+        <w:spacing w:line="228" w:lineRule="atLeast"/>
+        <w:jc w:val="left"/>
+        <w:rPr>
+          <w:rFonts w:hint="default" w:ascii="Consolas" w:hAnsi="Consolas" w:eastAsia="Consolas" w:cs="Consolas"/>
+          <w:b w:val="0"/>
+          <w:color w:val="D4D4D4"/>
+          <w:sz w:val="16"/>
+          <w:szCs w:val="16"/>
+        </w:rPr>
+      </w:pPr>
+      <w:r>
+        <w:rPr>
+          <w:rFonts w:hint="default" w:ascii="Consolas" w:hAnsi="Consolas" w:eastAsia="Consolas" w:cs="Consolas"/>
+          <w:b w:val="0"/>
+          <w:color w:val="D4D4D4"/>
+          <w:kern w:val="0"/>
+          <w:sz w:val="16"/>
+          <w:szCs w:val="16"/>
+          <w:shd w:val="clear" w:fill="1E1E1E"/>
+          <w:lang w:val="en-US" w:eastAsia="zh-CN" w:bidi="ar"/>
+        </w:rPr>
+        <w:t>                })</w:t>
+      </w:r>
+    </w:p>
+    <w:p>
+      <w:pPr>
+        <w:keepNext w:val="0"/>
+        <w:keepLines w:val="0"/>
+        <w:widowControl/>
+        <w:suppressLineNumbers w:val="0"/>
+        <w:shd w:val="clear" w:fill="1E1E1E"/>
+        <w:spacing w:line="228" w:lineRule="atLeast"/>
+        <w:jc w:val="left"/>
+        <w:rPr>
+          <w:rFonts w:hint="default" w:ascii="Consolas" w:hAnsi="Consolas" w:eastAsia="Consolas" w:cs="Consolas"/>
+          <w:b w:val="0"/>
+          <w:color w:val="D4D4D4"/>
+          <w:sz w:val="16"/>
+          <w:szCs w:val="16"/>
+        </w:rPr>
+      </w:pPr>
+      <w:r>
+        <w:rPr>
+          <w:rFonts w:hint="default" w:ascii="Consolas" w:hAnsi="Consolas" w:eastAsia="Consolas" w:cs="Consolas"/>
+          <w:b w:val="0"/>
+          <w:color w:val="D4D4D4"/>
+          <w:kern w:val="0"/>
+          <w:sz w:val="16"/>
+          <w:szCs w:val="16"/>
+          <w:shd w:val="clear" w:fill="1E1E1E"/>
+          <w:lang w:val="en-US" w:eastAsia="zh-CN" w:bidi="ar"/>
+        </w:rPr>
+        <w:t>            }</w:t>
+      </w:r>
+    </w:p>
+    <w:p>
+      <w:pPr>
+        <w:keepNext w:val="0"/>
+        <w:keepLines w:val="0"/>
+        <w:widowControl/>
+        <w:suppressLineNumbers w:val="0"/>
+        <w:shd w:val="clear" w:fill="1E1E1E"/>
+        <w:spacing w:line="228" w:lineRule="atLeast"/>
+        <w:jc w:val="left"/>
+        <w:rPr>
+          <w:rFonts w:hint="default" w:ascii="Consolas" w:hAnsi="Consolas" w:eastAsia="Consolas" w:cs="Consolas"/>
+          <w:b w:val="0"/>
+          <w:color w:val="D4D4D4"/>
+          <w:sz w:val="16"/>
+          <w:szCs w:val="16"/>
+        </w:rPr>
+      </w:pPr>
+      <w:r>
+        <w:rPr>
+          <w:rFonts w:hint="default" w:ascii="Consolas" w:hAnsi="Consolas" w:eastAsia="Consolas" w:cs="Consolas"/>
+          <w:b w:val="0"/>
+          <w:color w:val="D4D4D4"/>
+          <w:kern w:val="0"/>
+          <w:sz w:val="16"/>
+          <w:szCs w:val="16"/>
+          <w:shd w:val="clear" w:fill="1E1E1E"/>
+          <w:lang w:val="en-US" w:eastAsia="zh-CN" w:bidi="ar"/>
+        </w:rPr>
+        <w:t>            </w:t>
+      </w:r>
+      <w:r>
+        <w:rPr>
+          <w:rFonts w:hint="default" w:ascii="Consolas" w:hAnsi="Consolas" w:eastAsia="Consolas" w:cs="Consolas"/>
+          <w:b w:val="0"/>
+          <w:color w:val="C586C0"/>
+          <w:kern w:val="0"/>
+          <w:sz w:val="16"/>
+          <w:szCs w:val="16"/>
+          <w:shd w:val="clear" w:fill="1E1E1E"/>
+          <w:lang w:val="en-US" w:eastAsia="zh-CN" w:bidi="ar"/>
+        </w:rPr>
+        <w:t>return</w:t>
+      </w:r>
+      <w:r>
+        <w:rPr>
+          <w:rFonts w:hint="default" w:ascii="Consolas" w:hAnsi="Consolas" w:eastAsia="Consolas" w:cs="Consolas"/>
+          <w:b w:val="0"/>
+          <w:color w:val="D4D4D4"/>
+          <w:kern w:val="0"/>
+          <w:sz w:val="16"/>
+          <w:szCs w:val="16"/>
+          <w:shd w:val="clear" w:fill="1E1E1E"/>
+          <w:lang w:val="en-US" w:eastAsia="zh-CN" w:bidi="ar"/>
+        </w:rPr>
+        <w:t> </w:t>
+      </w:r>
+      <w:r>
+        <w:rPr>
+          <w:rFonts w:hint="default" w:ascii="Consolas" w:hAnsi="Consolas" w:eastAsia="Consolas" w:cs="Consolas"/>
+          <w:b w:val="0"/>
+          <w:color w:val="569CD6"/>
+          <w:kern w:val="0"/>
+          <w:sz w:val="16"/>
+          <w:szCs w:val="16"/>
+          <w:shd w:val="clear" w:fill="1E1E1E"/>
+          <w:lang w:val="en-US" w:eastAsia="zh-CN" w:bidi="ar"/>
+        </w:rPr>
+        <w:t>this</w:t>
+      </w:r>
+      <w:r>
+        <w:rPr>
+          <w:rFonts w:hint="default" w:ascii="Consolas" w:hAnsi="Consolas" w:eastAsia="Consolas" w:cs="Consolas"/>
+          <w:b w:val="0"/>
+          <w:color w:val="D4D4D4"/>
+          <w:kern w:val="0"/>
+          <w:sz w:val="16"/>
+          <w:szCs w:val="16"/>
+          <w:shd w:val="clear" w:fill="1E1E1E"/>
+          <w:lang w:val="en-US" w:eastAsia="zh-CN" w:bidi="ar"/>
+        </w:rPr>
+        <w:t>.</w:t>
+      </w:r>
+      <w:r>
+        <w:rPr>
+          <w:rFonts w:hint="default" w:ascii="Consolas" w:hAnsi="Consolas" w:eastAsia="Consolas" w:cs="Consolas"/>
+          <w:b w:val="0"/>
+          <w:color w:val="9CDCFE"/>
+          <w:kern w:val="0"/>
+          <w:sz w:val="16"/>
+          <w:szCs w:val="16"/>
+          <w:shd w:val="clear" w:fill="1E1E1E"/>
+          <w:lang w:val="en-US" w:eastAsia="zh-CN" w:bidi="ar"/>
+        </w:rPr>
+        <w:t>list</w:t>
+      </w:r>
+      <w:r>
+        <w:rPr>
+          <w:rFonts w:hint="default" w:ascii="Consolas" w:hAnsi="Consolas" w:eastAsia="Consolas" w:cs="Consolas"/>
+          <w:b w:val="0"/>
+          <w:color w:val="D4D4D4"/>
+          <w:kern w:val="0"/>
+          <w:sz w:val="16"/>
+          <w:szCs w:val="16"/>
+          <w:shd w:val="clear" w:fill="1E1E1E"/>
+          <w:lang w:val="en-US" w:eastAsia="zh-CN" w:bidi="ar"/>
+        </w:rPr>
+        <w:t>.</w:t>
+      </w:r>
+      <w:r>
+        <w:rPr>
+          <w:rFonts w:hint="default" w:ascii="Consolas" w:hAnsi="Consolas" w:eastAsia="Consolas" w:cs="Consolas"/>
+          <w:b w:val="0"/>
+          <w:color w:val="DCDCAA"/>
+          <w:kern w:val="0"/>
+          <w:sz w:val="16"/>
+          <w:szCs w:val="16"/>
+          <w:shd w:val="clear" w:fill="1E1E1E"/>
+          <w:lang w:val="en-US" w:eastAsia="zh-CN" w:bidi="ar"/>
+        </w:rPr>
+        <w:t>filter</w:t>
+      </w:r>
+      <w:r>
+        <w:rPr>
+          <w:rFonts w:hint="default" w:ascii="Consolas" w:hAnsi="Consolas" w:eastAsia="Consolas" w:cs="Consolas"/>
+          <w:b w:val="0"/>
+          <w:color w:val="D4D4D4"/>
+          <w:kern w:val="0"/>
+          <w:sz w:val="16"/>
+          <w:szCs w:val="16"/>
+          <w:shd w:val="clear" w:fill="1E1E1E"/>
+          <w:lang w:val="en-US" w:eastAsia="zh-CN" w:bidi="ar"/>
+        </w:rPr>
+        <w:t>(</w:t>
+      </w:r>
+      <w:r>
+        <w:rPr>
+          <w:rFonts w:hint="default" w:ascii="Consolas" w:hAnsi="Consolas" w:eastAsia="Consolas" w:cs="Consolas"/>
+          <w:b w:val="0"/>
+          <w:color w:val="569CD6"/>
+          <w:kern w:val="0"/>
+          <w:sz w:val="16"/>
+          <w:szCs w:val="16"/>
+          <w:shd w:val="clear" w:fill="1E1E1E"/>
+          <w:lang w:val="en-US" w:eastAsia="zh-CN" w:bidi="ar"/>
+        </w:rPr>
+        <w:t>function</w:t>
+      </w:r>
+      <w:r>
+        <w:rPr>
+          <w:rFonts w:hint="default" w:ascii="Consolas" w:hAnsi="Consolas" w:eastAsia="Consolas" w:cs="Consolas"/>
+          <w:b w:val="0"/>
+          <w:color w:val="D4D4D4"/>
+          <w:kern w:val="0"/>
+          <w:sz w:val="16"/>
+          <w:szCs w:val="16"/>
+          <w:shd w:val="clear" w:fill="1E1E1E"/>
+          <w:lang w:val="en-US" w:eastAsia="zh-CN" w:bidi="ar"/>
+        </w:rPr>
+        <w:t> (</w:t>
+      </w:r>
+      <w:r>
+        <w:rPr>
+          <w:rFonts w:hint="default" w:ascii="Consolas" w:hAnsi="Consolas" w:eastAsia="Consolas" w:cs="Consolas"/>
+          <w:b w:val="0"/>
+          <w:color w:val="9CDCFE"/>
+          <w:kern w:val="0"/>
+          <w:sz w:val="16"/>
+          <w:szCs w:val="16"/>
+          <w:shd w:val="clear" w:fill="1E1E1E"/>
+          <w:lang w:val="en-US" w:eastAsia="zh-CN" w:bidi="ar"/>
+        </w:rPr>
+        <w:t>guest</w:t>
+      </w:r>
+      <w:r>
+        <w:rPr>
+          <w:rFonts w:hint="default" w:ascii="Consolas" w:hAnsi="Consolas" w:eastAsia="Consolas" w:cs="Consolas"/>
+          <w:b w:val="0"/>
+          <w:color w:val="D4D4D4"/>
+          <w:kern w:val="0"/>
+          <w:sz w:val="16"/>
+          <w:szCs w:val="16"/>
+          <w:shd w:val="clear" w:fill="1E1E1E"/>
+          <w:lang w:val="en-US" w:eastAsia="zh-CN" w:bidi="ar"/>
+        </w:rPr>
+        <w:t>){</w:t>
+      </w:r>
+    </w:p>
+    <w:p>
+      <w:pPr>
+        <w:keepNext w:val="0"/>
+        <w:keepLines w:val="0"/>
+        <w:widowControl/>
+        <w:suppressLineNumbers w:val="0"/>
+        <w:shd w:val="clear" w:fill="1E1E1E"/>
+        <w:spacing w:line="228" w:lineRule="atLeast"/>
+        <w:jc w:val="left"/>
+        <w:rPr>
+          <w:rFonts w:hint="default" w:ascii="Consolas" w:hAnsi="Consolas" w:eastAsia="Consolas" w:cs="Consolas"/>
+          <w:b w:val="0"/>
+          <w:color w:val="D4D4D4"/>
+          <w:sz w:val="16"/>
+          <w:szCs w:val="16"/>
+        </w:rPr>
+      </w:pPr>
+      <w:r>
+        <w:rPr>
+          <w:rFonts w:hint="default" w:ascii="Consolas" w:hAnsi="Consolas" w:eastAsia="Consolas" w:cs="Consolas"/>
+          <w:b w:val="0"/>
+          <w:color w:val="D4D4D4"/>
+          <w:kern w:val="0"/>
+          <w:sz w:val="16"/>
+          <w:szCs w:val="16"/>
+          <w:shd w:val="clear" w:fill="1E1E1E"/>
+          <w:lang w:val="en-US" w:eastAsia="zh-CN" w:bidi="ar"/>
+        </w:rPr>
+        <w:t>                </w:t>
+      </w:r>
+      <w:r>
+        <w:rPr>
+          <w:rFonts w:hint="default" w:ascii="Consolas" w:hAnsi="Consolas" w:eastAsia="Consolas" w:cs="Consolas"/>
+          <w:b w:val="0"/>
+          <w:color w:val="C586C0"/>
+          <w:kern w:val="0"/>
+          <w:sz w:val="16"/>
+          <w:szCs w:val="16"/>
+          <w:shd w:val="clear" w:fill="1E1E1E"/>
+          <w:lang w:val="en-US" w:eastAsia="zh-CN" w:bidi="ar"/>
+        </w:rPr>
+        <w:t>return</w:t>
+      </w:r>
+      <w:r>
+        <w:rPr>
+          <w:rFonts w:hint="default" w:ascii="Consolas" w:hAnsi="Consolas" w:eastAsia="Consolas" w:cs="Consolas"/>
+          <w:b w:val="0"/>
+          <w:color w:val="D4D4D4"/>
+          <w:kern w:val="0"/>
+          <w:sz w:val="16"/>
+          <w:szCs w:val="16"/>
+          <w:shd w:val="clear" w:fill="1E1E1E"/>
+          <w:lang w:val="en-US" w:eastAsia="zh-CN" w:bidi="ar"/>
+        </w:rPr>
+        <w:t> </w:t>
+      </w:r>
+      <w:r>
+        <w:rPr>
+          <w:rFonts w:hint="default" w:ascii="Consolas" w:hAnsi="Consolas" w:eastAsia="Consolas" w:cs="Consolas"/>
+          <w:b w:val="0"/>
+          <w:color w:val="9CDCFE"/>
+          <w:kern w:val="0"/>
+          <w:sz w:val="16"/>
+          <w:szCs w:val="16"/>
+          <w:shd w:val="clear" w:fill="1E1E1E"/>
+          <w:lang w:val="en-US" w:eastAsia="zh-CN" w:bidi="ar"/>
+        </w:rPr>
+        <w:t>guest</w:t>
+      </w:r>
+      <w:r>
+        <w:rPr>
+          <w:rFonts w:hint="default" w:ascii="Consolas" w:hAnsi="Consolas" w:eastAsia="Consolas" w:cs="Consolas"/>
+          <w:b w:val="0"/>
+          <w:color w:val="D4D4D4"/>
+          <w:kern w:val="0"/>
+          <w:sz w:val="16"/>
+          <w:szCs w:val="16"/>
+          <w:shd w:val="clear" w:fill="1E1E1E"/>
+          <w:lang w:val="en-US" w:eastAsia="zh-CN" w:bidi="ar"/>
+        </w:rPr>
+        <w:t>.</w:t>
+      </w:r>
+      <w:r>
+        <w:rPr>
+          <w:rFonts w:hint="default" w:ascii="Consolas" w:hAnsi="Consolas" w:eastAsia="Consolas" w:cs="Consolas"/>
+          <w:b w:val="0"/>
+          <w:color w:val="9CDCFE"/>
+          <w:kern w:val="0"/>
+          <w:sz w:val="16"/>
+          <w:szCs w:val="16"/>
+          <w:shd w:val="clear" w:fill="1E1E1E"/>
+          <w:lang w:val="en-US" w:eastAsia="zh-CN" w:bidi="ar"/>
+        </w:rPr>
+        <w:t>state</w:t>
+      </w:r>
+      <w:r>
+        <w:rPr>
+          <w:rFonts w:hint="default" w:ascii="Consolas" w:hAnsi="Consolas" w:eastAsia="Consolas" w:cs="Consolas"/>
+          <w:b w:val="0"/>
+          <w:color w:val="D4D4D4"/>
+          <w:kern w:val="0"/>
+          <w:sz w:val="16"/>
+          <w:szCs w:val="16"/>
+          <w:shd w:val="clear" w:fill="1E1E1E"/>
+          <w:lang w:val="en-US" w:eastAsia="zh-CN" w:bidi="ar"/>
+        </w:rPr>
+        <w:t>==</w:t>
+      </w:r>
+      <w:r>
+        <w:rPr>
+          <w:rFonts w:hint="default" w:ascii="Consolas" w:hAnsi="Consolas" w:eastAsia="Consolas" w:cs="Consolas"/>
+          <w:b w:val="0"/>
+          <w:color w:val="9CDCFE"/>
+          <w:kern w:val="0"/>
+          <w:sz w:val="16"/>
+          <w:szCs w:val="16"/>
+          <w:shd w:val="clear" w:fill="1E1E1E"/>
+          <w:lang w:val="en-US" w:eastAsia="zh-CN" w:bidi="ar"/>
+        </w:rPr>
+        <w:t>state</w:t>
+      </w:r>
+      <w:r>
+        <w:rPr>
+          <w:rFonts w:hint="default" w:ascii="Consolas" w:hAnsi="Consolas" w:eastAsia="Consolas" w:cs="Consolas"/>
+          <w:b w:val="0"/>
+          <w:color w:val="D4D4D4"/>
+          <w:kern w:val="0"/>
+          <w:sz w:val="16"/>
+          <w:szCs w:val="16"/>
+          <w:shd w:val="clear" w:fill="1E1E1E"/>
+          <w:lang w:val="en-US" w:eastAsia="zh-CN" w:bidi="ar"/>
+        </w:rPr>
+        <w:t>;</w:t>
+      </w:r>
+    </w:p>
+    <w:p>
+      <w:pPr>
+        <w:keepNext w:val="0"/>
+        <w:keepLines w:val="0"/>
+        <w:widowControl/>
+        <w:suppressLineNumbers w:val="0"/>
+        <w:shd w:val="clear" w:fill="1E1E1E"/>
+        <w:spacing w:line="228" w:lineRule="atLeast"/>
+        <w:jc w:val="left"/>
+        <w:rPr>
+          <w:rFonts w:hint="default" w:ascii="Consolas" w:hAnsi="Consolas" w:eastAsia="Consolas" w:cs="Consolas"/>
+          <w:b w:val="0"/>
+          <w:color w:val="D4D4D4"/>
+          <w:sz w:val="16"/>
+          <w:szCs w:val="16"/>
+        </w:rPr>
+      </w:pPr>
+      <w:r>
+        <w:rPr>
+          <w:rFonts w:hint="default" w:ascii="Consolas" w:hAnsi="Consolas" w:eastAsia="Consolas" w:cs="Consolas"/>
+          <w:b w:val="0"/>
+          <w:color w:val="D4D4D4"/>
+          <w:kern w:val="0"/>
+          <w:sz w:val="16"/>
+          <w:szCs w:val="16"/>
+          <w:shd w:val="clear" w:fill="1E1E1E"/>
+          <w:lang w:val="en-US" w:eastAsia="zh-CN" w:bidi="ar"/>
+        </w:rPr>
+        <w:t>            })</w:t>
+      </w:r>
+    </w:p>
+    <w:p>
+      <w:pPr>
+        <w:keepNext w:val="0"/>
+        <w:keepLines w:val="0"/>
+        <w:widowControl/>
+        <w:suppressLineNumbers w:val="0"/>
+        <w:shd w:val="clear" w:fill="1E1E1E"/>
+        <w:spacing w:line="228" w:lineRule="atLeast"/>
+        <w:jc w:val="left"/>
+        <w:rPr>
+          <w:rFonts w:hint="default" w:ascii="Consolas" w:hAnsi="Consolas" w:eastAsia="Consolas" w:cs="Consolas"/>
+          <w:b w:val="0"/>
+          <w:color w:val="D4D4D4"/>
+          <w:sz w:val="16"/>
+          <w:szCs w:val="16"/>
+        </w:rPr>
+      </w:pPr>
+      <w:r>
+        <w:rPr>
+          <w:rFonts w:hint="default" w:ascii="Consolas" w:hAnsi="Consolas" w:eastAsia="Consolas" w:cs="Consolas"/>
+          <w:b w:val="0"/>
+          <w:color w:val="D4D4D4"/>
+          <w:kern w:val="0"/>
+          <w:sz w:val="16"/>
+          <w:szCs w:val="16"/>
+          <w:shd w:val="clear" w:fill="1E1E1E"/>
+          <w:lang w:val="en-US" w:eastAsia="zh-CN" w:bidi="ar"/>
+        </w:rPr>
+        <w:t>        }</w:t>
+      </w:r>
+    </w:p>
+    <w:p>
+      <w:pPr>
+        <w:keepNext w:val="0"/>
+        <w:keepLines w:val="0"/>
+        <w:widowControl/>
+        <w:suppressLineNumbers w:val="0"/>
+        <w:shd w:val="clear" w:fill="1E1E1E"/>
+        <w:spacing w:line="228" w:lineRule="atLeast"/>
+        <w:jc w:val="left"/>
+        <w:rPr>
+          <w:rFonts w:hint="default" w:ascii="Consolas" w:hAnsi="Consolas" w:eastAsia="Consolas" w:cs="Consolas"/>
+          <w:b w:val="0"/>
+          <w:color w:val="D4D4D4"/>
+          <w:sz w:val="16"/>
+          <w:szCs w:val="16"/>
+        </w:rPr>
+      </w:pPr>
+      <w:r>
+        <w:rPr>
+          <w:rFonts w:hint="default" w:ascii="Consolas" w:hAnsi="Consolas" w:eastAsia="Consolas" w:cs="Consolas"/>
+          <w:b w:val="0"/>
+          <w:color w:val="D4D4D4"/>
+          <w:kern w:val="0"/>
+          <w:sz w:val="16"/>
+          <w:szCs w:val="16"/>
+          <w:shd w:val="clear" w:fill="1E1E1E"/>
+          <w:lang w:val="en-US" w:eastAsia="zh-CN" w:bidi="ar"/>
+        </w:rPr>
+        <w:t>    }</w:t>
+      </w:r>
+    </w:p>
+    <w:p>
+      <w:pPr>
+        <w:rPr>
+          <w:rFonts w:hint="eastAsia"/>
+          <w:sz w:val="28"/>
+          <w:szCs w:val="28"/>
+        </w:rPr>
+      </w:pPr>
+    </w:p>
+    <w:p>
+      <w:pPr>
+        <w:rPr>
+          <w:rFonts w:hint="eastAsia"/>
+          <w:sz w:val="28"/>
+          <w:szCs w:val="28"/>
+        </w:rPr>
+      </w:pPr>
     </w:p>
     <w:p>
       <w:pPr>
@@ -1273,9 +3010,9 @@
 <file path=word/numbering.xml><?xml version="1.0" encoding="utf-8"?>
 <w:numbering xmlns:wpc="http://schemas.microsoft.com/office/word/2010/wordprocessingCanvas" xmlns:mc="http://schemas.openxmlformats.org/markup-compatibility/2006" xmlns:o="urn:schemas-microsoft-com:office:office" xmlns:r="http://schemas.openxmlformats.org/officeDocument/2006/relationships" xmlns:m="http://schemas.openxmlformats.org/officeDocument/2006/math" xmlns:v="urn:schemas-microsoft-com:vml" xmlns:wp14="http://schemas.microsoft.com/office/word/2010/wordprocessingDrawing" xmlns:wp="http://schemas.openxmlformats.org/drawingml/2006/wordprocessingDrawing" xmlns:w10="urn:schemas-microsoft-com:office:word" xmlns:w="http://schemas.openxmlformats.org/wordprocessingml/2006/main" xmlns:w14="http://schemas.microsoft.com/office/word/2010/wordml" xmlns:wpg="http://schemas.microsoft.com/office/word/2010/wordprocessingGroup" xmlns:wpi="http://schemas.microsoft.com/office/word/2010/wordprocessingInk" xmlns:wne="http://schemas.microsoft.com/office/word/2006/wordml" xmlns:wps="http://schemas.microsoft.com/office/word/2010/wordprocessingShape" mc:Ignorable="w14 wp14">
   <w:abstractNum w:abstractNumId="0">
-    <w:nsid w:val="9EAF4287"/>
+    <w:nsid w:val="8EA85C79"/>
     <w:multiLevelType w:val="singleLevel"/>
-    <w:tmpl w:val="9EAF4287"/>
+    <w:tmpl w:val="8EA85C79"/>
     <w:lvl w:ilvl="0" w:tentative="0">
       <w:start w:val="2"/>
       <w:numFmt w:val="decimal"/>
@@ -1481,7 +3218,7 @@
     <w:lsdException w:qFormat="1" w:unhideWhenUsed="0" w:uiPriority="0" w:semiHidden="0" w:name="Title"/>
     <w:lsdException w:unhideWhenUsed="0" w:uiPriority="0" w:semiHidden="0" w:name="Closing"/>
     <w:lsdException w:unhideWhenUsed="0" w:uiPriority="0" w:semiHidden="0" w:name="Signature"/>
-    <w:lsdException w:uiPriority="1" w:name="Default Paragraph Font"/>
+    <w:lsdException w:qFormat="1" w:uiPriority="1" w:name="Default Paragraph Font"/>
     <w:lsdException w:unhideWhenUsed="0" w:uiPriority="0" w:semiHidden="0" w:name="Body Text"/>
     <w:lsdException w:unhideWhenUsed="0" w:uiPriority="0" w:semiHidden="0" w:name="Body Text Indent"/>
     <w:lsdException w:unhideWhenUsed="0" w:uiPriority="0" w:semiHidden="0" w:name="List Continue"/>
@@ -1706,6 +3443,7 @@
     <w:name w:val="Default Paragraph Font"/>
     <w:semiHidden/>
     <w:unhideWhenUsed/>
+    <w:qFormat/>
     <w:uiPriority w:val="1"/>
   </w:style>
   <w:style w:type="table" w:default="1" w:styleId="6">
@@ -1790,6 +3528,7 @@
     <w:name w:val="批注框文本 Char"/>
     <w:basedOn w:val="7"/>
     <w:link w:val="3"/>
+    <w:qFormat/>
     <w:uiPriority w:val="0"/>
     <w:rPr>
       <w:kern w:val="2"/>
